--- a/Jobsheet 5 id.docx
+++ b/Jobsheet 5 id.docx
@@ -42,6 +42,294 @@
           </v:group>
         </w:pict>
       </w:r>
+    </w:p>
+    <w:p>
+      <w:pPr>
+        <w:pStyle w:val="BodyText"/>
+        <w:ind w:left="2880"/>
+        <w:jc w:val="both"/>
+        <w:rPr>
+          <w:rFonts w:ascii="Times New Roman"/>
+          <w:sz w:val="20"/>
+          <w:lang w:val="en-US"/>
+        </w:rPr>
+      </w:pPr>
+      <w:r>
+        <w:rPr>
+          <w:noProof/>
+        </w:rPr>
+        <w:drawing>
+          <wp:anchor distT="0" distB="0" distL="114300" distR="114300" simplePos="0" relativeHeight="251659264" behindDoc="0" locked="0" layoutInCell="1" allowOverlap="1" wp14:anchorId="75D4BD84" wp14:editId="7D7756C7">
+            <wp:simplePos x="0" y="0"/>
+            <wp:positionH relativeFrom="column">
+              <wp:posOffset>155575</wp:posOffset>
+            </wp:positionH>
+            <wp:positionV relativeFrom="paragraph">
+              <wp:posOffset>73025</wp:posOffset>
+            </wp:positionV>
+            <wp:extent cx="1438275" cy="1438275"/>
+            <wp:effectExtent l="0" t="0" r="0" b="0"/>
+            <wp:wrapThrough wrapText="bothSides">
+              <wp:wrapPolygon edited="0">
+                <wp:start x="10013" y="0"/>
+                <wp:lineTo x="7152" y="1430"/>
+                <wp:lineTo x="2289" y="4291"/>
+                <wp:lineTo x="0" y="8297"/>
+                <wp:lineTo x="572" y="14019"/>
+                <wp:lineTo x="2861" y="18596"/>
+                <wp:lineTo x="2861" y="19454"/>
+                <wp:lineTo x="6580" y="21171"/>
+                <wp:lineTo x="8297" y="21457"/>
+                <wp:lineTo x="13446" y="21457"/>
+                <wp:lineTo x="15163" y="21171"/>
+                <wp:lineTo x="18882" y="19454"/>
+                <wp:lineTo x="18882" y="18596"/>
+                <wp:lineTo x="20885" y="14019"/>
+                <wp:lineTo x="21457" y="10013"/>
+                <wp:lineTo x="21457" y="7725"/>
+                <wp:lineTo x="19740" y="4291"/>
+                <wp:lineTo x="11730" y="0"/>
+                <wp:lineTo x="10013" y="0"/>
+              </wp:wrapPolygon>
+            </wp:wrapThrough>
+            <wp:docPr id="14" name="Picture 14"/>
+            <wp:cNvGraphicFramePr/>
+            <a:graphic xmlns:a="http://schemas.openxmlformats.org/drawingml/2006/main">
+              <a:graphicData uri="http://schemas.openxmlformats.org/drawingml/2006/picture">
+                <pic:pic xmlns:pic="http://schemas.openxmlformats.org/drawingml/2006/picture">
+                  <pic:nvPicPr>
+                    <pic:cNvPr id="2" name="Picture 2"/>
+                    <pic:cNvPicPr/>
+                  </pic:nvPicPr>
+                  <pic:blipFill rotWithShape="1">
+                    <a:blip r:embed="rId7" cstate="print">
+                      <a:extLst>
+                        <a:ext uri="{28A0092B-C50C-407E-A947-70E740481C1C}">
+                          <a14:useLocalDpi xmlns:a14="http://schemas.microsoft.com/office/drawing/2010/main" val="0"/>
+                        </a:ext>
+                      </a:extLst>
+                    </a:blip>
+                    <a:srcRect l="16076" t="5357" r="16493" b="4762"/>
+                    <a:stretch/>
+                  </pic:blipFill>
+                  <pic:spPr bwMode="auto">
+                    <a:xfrm>
+                      <a:off x="0" y="0"/>
+                      <a:ext cx="1438275" cy="1438275"/>
+                    </a:xfrm>
+                    <a:prstGeom prst="rect">
+                      <a:avLst/>
+                    </a:prstGeom>
+                    <a:noFill/>
+                    <a:ln>
+                      <a:noFill/>
+                    </a:ln>
+                    <a:extLst>
+                      <a:ext uri="{53640926-AAD7-44D8-BBD7-CCE9431645EC}">
+                        <a14:shadowObscured xmlns:a14="http://schemas.microsoft.com/office/drawing/2010/main"/>
+                      </a:ext>
+                    </a:extLst>
+                  </pic:spPr>
+                </pic:pic>
+              </a:graphicData>
+            </a:graphic>
+          </wp:anchor>
+        </w:drawing>
+      </w:r>
+    </w:p>
+    <w:p>
+      <w:pPr>
+        <w:pStyle w:val="BodyText"/>
+        <w:ind w:left="2880"/>
+        <w:jc w:val="both"/>
+        <w:rPr>
+          <w:rFonts w:ascii="Times New Roman"/>
+          <w:sz w:val="20"/>
+        </w:rPr>
+      </w:pPr>
+    </w:p>
+    <w:p>
+      <w:pPr>
+        <w:pStyle w:val="BodyText"/>
+        <w:ind w:left="2880"/>
+      </w:pPr>
+      <w:r>
+        <w:t>Nama</w:t>
+      </w:r>
+      <w:r>
+        <w:tab/>
+      </w:r>
+      <w:r>
+        <w:tab/>
+      </w:r>
+      <w:r>
+        <w:rPr>
+          <w:lang w:val="en-US"/>
+        </w:rPr>
+        <w:t xml:space="preserve">  </w:t>
+      </w:r>
+      <w:r>
+        <w:t>:</w:t>
+      </w:r>
+      <w:r>
+        <w:rPr>
+          <w:spacing w:val="-7"/>
+        </w:rPr>
+        <w:t xml:space="preserve"> </w:t>
+      </w:r>
+      <w:r>
+        <w:t>Azaria Cindy Sahasika</w:t>
+      </w:r>
+    </w:p>
+    <w:p>
+      <w:pPr>
+        <w:pStyle w:val="BodyText"/>
+        <w:ind w:left="2880"/>
+      </w:pPr>
+      <w:r>
+        <w:t>Nim</w:t>
+      </w:r>
+      <w:r>
+        <w:tab/>
+      </w:r>
+      <w:r>
+        <w:tab/>
+      </w:r>
+      <w:r>
+        <w:tab/>
+      </w:r>
+      <w:r>
+        <w:t>: 2341760169 / 07</w:t>
+      </w:r>
+    </w:p>
+    <w:p>
+      <w:pPr>
+        <w:pStyle w:val="BodyText"/>
+        <w:ind w:left="2880"/>
+      </w:pPr>
+      <w:r>
+        <w:t>Kelas</w:t>
+      </w:r>
+      <w:r>
+        <w:tab/>
+      </w:r>
+      <w:r>
+        <w:tab/>
+      </w:r>
+      <w:r>
+        <w:tab/>
+        <w:t>:</w:t>
+      </w:r>
+      <w:r>
+        <w:rPr>
+          <w:spacing w:val="-2"/>
+        </w:rPr>
+        <w:t xml:space="preserve"> </w:t>
+      </w:r>
+      <w:r>
+        <w:t>1G</w:t>
+      </w:r>
+      <w:r>
+        <w:rPr>
+          <w:spacing w:val="-2"/>
+        </w:rPr>
+        <w:t xml:space="preserve"> </w:t>
+      </w:r>
+      <w:r>
+        <w:t>SIB</w:t>
+      </w:r>
+    </w:p>
+    <w:p>
+      <w:pPr>
+        <w:pStyle w:val="BodyText"/>
+        <w:ind w:left="2880"/>
+      </w:pPr>
+      <w:r>
+        <w:t>Lesson</w:t>
+      </w:r>
+      <w:r>
+        <w:rPr>
+          <w:lang w:val="en-US"/>
+        </w:rPr>
+        <w:t xml:space="preserve">  </w:t>
+      </w:r>
+      <w:r>
+        <w:tab/>
+      </w:r>
+      <w:r>
+        <w:tab/>
+        <w:t>: Dasar Pemrograman</w:t>
+      </w:r>
+    </w:p>
+    <w:p>
+      <w:pPr>
+        <w:pStyle w:val="BodyText"/>
+        <w:ind w:left="2007" w:firstLine="153"/>
+        <w:rPr>
+          <w:lang w:val="en-US"/>
+        </w:rPr>
+      </w:pPr>
+      <w:r>
+        <w:rPr>
+          <w:lang w:val="en-US"/>
+        </w:rPr>
+        <w:t xml:space="preserve">  </w:t>
+      </w:r>
+      <w:r>
+        <w:t>Material</w:t>
+      </w:r>
+      <w:r>
+        <w:rPr>
+          <w:lang w:val="en-US"/>
+        </w:rPr>
+        <w:t xml:space="preserve">      </w:t>
+      </w:r>
+      <w:r>
+        <w:tab/>
+      </w:r>
+      <w:r>
+        <w:tab/>
+      </w:r>
+      <w:r>
+        <w:rPr>
+          <w:lang w:val="en-US"/>
+        </w:rPr>
+        <w:t xml:space="preserve"> </w:t>
+      </w:r>
+      <w:r>
+        <w:t>:</w:t>
+      </w:r>
+      <w:r>
+        <w:rPr>
+          <w:spacing w:val="-8"/>
+        </w:rPr>
+        <w:t xml:space="preserve"> </w:t>
+      </w:r>
+      <w:r>
+        <w:t xml:space="preserve">Jobsheet </w:t>
+      </w:r>
+      <w:r>
+        <w:rPr>
+          <w:lang w:val="en-US"/>
+        </w:rPr>
+        <w:t>5</w:t>
+      </w:r>
+      <w:bookmarkStart w:id="0" w:name="_GoBack"/>
+      <w:bookmarkEnd w:id="0"/>
+    </w:p>
+    <w:p>
+      <w:pPr>
+        <w:pStyle w:val="Heading1"/>
+        <w:spacing w:before="100"/>
+      </w:pPr>
+    </w:p>
+    <w:p>
+      <w:pPr>
+        <w:pStyle w:val="Heading1"/>
+        <w:spacing w:before="77"/>
+        <w:ind w:left="3979" w:right="4375"/>
+        <w:jc w:val="center"/>
+      </w:pPr>
     </w:p>
     <w:p>
       <w:pPr>
@@ -313,7 +601,7 @@
                     <pic:cNvPicPr/>
                   </pic:nvPicPr>
                   <pic:blipFill>
-                    <a:blip r:embed="rId7" cstate="print"/>
+                    <a:blip r:embed="rId8" cstate="print"/>
                     <a:stretch>
                       <a:fillRect/>
                     </a:stretch>
@@ -401,14 +689,7 @@
           <w:b/>
           <w:sz w:val="24"/>
         </w:rPr>
-        <w:t>Pemilih</w:t>
-      </w:r>
-      <w:r>
-        <w:rPr>
-          <w:b/>
-          <w:sz w:val="24"/>
-        </w:rPr>
-        <w:t>anPercobaan1</w:t>
+        <w:t>PemilihanPercobaan1</w:t>
       </w:r>
       <w:r>
         <w:rPr>
@@ -548,8 +829,8 @@
           <w:sz w:val="24"/>
         </w:rPr>
         <w:sectPr>
-          <w:headerReference w:type="default" r:id="rId8"/>
-          <w:footerReference w:type="default" r:id="rId9"/>
+          <w:headerReference w:type="default" r:id="rId9"/>
+          <w:footerReference w:type="default" r:id="rId10"/>
           <w:type w:val="continuous"/>
           <w:pgSz w:w="11910" w:h="16840"/>
           <w:pgMar w:top="1200" w:right="900" w:bottom="1200" w:left="1300" w:header="113" w:footer="1000" w:gutter="0"/>
@@ -635,7 +916,7 @@
                     <pic:cNvPicPr/>
                   </pic:nvPicPr>
                   <pic:blipFill>
-                    <a:blip r:embed="rId10" cstate="print"/>
+                    <a:blip r:embed="rId11" cstate="print"/>
                     <a:stretch>
                       <a:fillRect/>
                     </a:stretch>
@@ -721,7 +1002,7 @@
                     <pic:cNvPicPr/>
                   </pic:nvPicPr>
                   <pic:blipFill>
-                    <a:blip r:embed="rId11" cstate="print"/>
+                    <a:blip r:embed="rId12" cstate="print"/>
                     <a:stretch>
                       <a:fillRect/>
                     </a:stretch>
@@ -807,7 +1088,7 @@
                     <pic:cNvPicPr/>
                   </pic:nvPicPr>
                   <pic:blipFill>
-                    <a:blip r:embed="rId12" cstate="print"/>
+                    <a:blip r:embed="rId13" cstate="print"/>
                     <a:stretch>
                       <a:fillRect/>
                     </a:stretch>
@@ -893,7 +1174,7 @@
                     <pic:cNvPicPr/>
                   </pic:nvPicPr>
                   <pic:blipFill>
-                    <a:blip r:embed="rId13" cstate="print"/>
+                    <a:blip r:embed="rId14" cstate="print"/>
                     <a:stretch>
                       <a:fillRect/>
                     </a:stretch>
@@ -955,10 +1236,7 @@
         <w:spacing w:before="0" w:line="293" w:lineRule="exact"/>
       </w:pPr>
       <w:r>
-        <w:t>P</w:t>
-      </w:r>
-      <w:r>
-        <w:t>ertanyaan!</w:t>
+        <w:t>Pertanyaan!</w:t>
       </w:r>
     </w:p>
     <w:p>
@@ -981,13 +1259,7 @@
         <w:rPr>
           <w:sz w:val="24"/>
         </w:rPr>
-        <w:t>Modifikasi program diata</w:t>
-      </w:r>
-      <w:r>
-        <w:rPr>
-          <w:sz w:val="24"/>
-        </w:rPr>
-        <w:t>s pada bagian struktur pemilihannya dengan memanfaatkan Ternary</w:t>
+        <w:t>Modifikasi program diatas pada bagian struktur pemilihannya dengan memanfaatkan Ternary</w:t>
       </w:r>
       <w:r>
         <w:rPr>
@@ -1134,7 +1406,7 @@
                     <pic:cNvPicPr/>
                   </pic:nvPicPr>
                   <pic:blipFill>
-                    <a:blip r:embed="rId14">
+                    <a:blip r:embed="rId15">
                       <a:extLst>
                         <a:ext uri="{28A0092B-C50C-407E-A947-70E740481C1C}">
                           <a14:useLocalDpi xmlns:a14="http://schemas.microsoft.com/office/drawing/2010/main" val="0"/>
@@ -1196,10 +1468,7 @@
         <w:jc w:val="both"/>
       </w:pPr>
       <w:r>
-        <w:t>P</w:t>
-      </w:r>
-      <w:r>
-        <w:t>ercobaan</w:t>
+        <w:t>Percobaan</w:t>
       </w:r>
       <w:r>
         <w:rPr>
@@ -1243,10 +1512,7 @@
         <w:t xml:space="preserve">Studi kasus : </w:t>
       </w:r>
       <w:r>
-        <w:t>Pada akhir semester seorang dosen menghitung nilai akhir dari mahasiswa yang terdiri dari nilai uas, uts, kuis, dan tugas. Nilai akhir didapatkan dari 40% nilai uas, 30% nilai uts, 10% nilai kuis, dan 20% nilai tugas. Jika nilai akhir dari mahasiswa dibawa</w:t>
-      </w:r>
-      <w:r>
-        <w:t>h 65 maka mahasiswa tersebut akan mendapatkan remidi. Buatlah program untuk</w:t>
+        <w:t>Pada akhir semester seorang dosen menghitung nilai akhir dari mahasiswa yang terdiri dari nilai uas, uts, kuis, dan tugas. Nilai akhir didapatkan dari 40% nilai uas, 30% nilai uts, 10% nilai kuis, dan 20% nilai tugas. Jika nilai akhir dari mahasiswa dibawah 65 maka mahasiswa tersebut akan mendapatkan remidi. Buatlah program untuk</w:t>
       </w:r>
       <w:r>
         <w:rPr>
@@ -1363,10 +1629,7 @@
         <w:t xml:space="preserve">yang </w:t>
       </w:r>
       <w:r>
-        <w:t>didapatkanny</w:t>
-      </w:r>
-      <w:r>
-        <w:t>a!</w:t>
+        <w:t>didapatkannya!</w:t>
       </w:r>
     </w:p>
     <w:p>
@@ -1575,7 +1838,7 @@
                     <pic:cNvPicPr/>
                   </pic:nvPicPr>
                   <pic:blipFill>
-                    <a:blip r:embed="rId15" cstate="print"/>
+                    <a:blip r:embed="rId16" cstate="print"/>
                     <a:stretch>
                       <a:fillRect/>
                     </a:stretch>
@@ -1668,7 +1931,7 @@
                     <pic:cNvPicPr/>
                   </pic:nvPicPr>
                   <pic:blipFill>
-                    <a:blip r:embed="rId16" cstate="print"/>
+                    <a:blip r:embed="rId17" cstate="print"/>
                     <a:stretch>
                       <a:fillRect/>
                     </a:stretch>
@@ -1761,7 +2024,7 @@
                     <pic:cNvPicPr/>
                   </pic:nvPicPr>
                   <pic:blipFill>
-                    <a:blip r:embed="rId17" cstate="print"/>
+                    <a:blip r:embed="rId18" cstate="print"/>
                     <a:stretch>
                       <a:fillRect/>
                     </a:stretch>
@@ -1854,7 +2117,7 @@
                     <pic:cNvPicPr/>
                   </pic:nvPicPr>
                   <pic:blipFill>
-                    <a:blip r:embed="rId18" cstate="print"/>
+                    <a:blip r:embed="rId19" cstate="print"/>
                     <a:stretch>
                       <a:fillRect/>
                     </a:stretch>
@@ -1961,7 +2224,7 @@
                     <pic:cNvPicPr/>
                   </pic:nvPicPr>
                   <pic:blipFill>
-                    <a:blip r:embed="rId19" cstate="print"/>
+                    <a:blip r:embed="rId20" cstate="print"/>
                     <a:stretch>
                       <a:fillRect/>
                     </a:stretch>
@@ -2063,7 +2326,7 @@
                     <pic:cNvPicPr/>
                   </pic:nvPicPr>
                   <pic:blipFill>
-                    <a:blip r:embed="rId20" cstate="print"/>
+                    <a:blip r:embed="rId21" cstate="print"/>
                     <a:stretch>
                       <a:fillRect/>
                     </a:stretch>
@@ -2167,7 +2430,7 @@
                     <pic:cNvPicPr/>
                   </pic:nvPicPr>
                   <pic:blipFill>
-                    <a:blip r:embed="rId21" cstate="print"/>
+                    <a:blip r:embed="rId22" cstate="print"/>
                     <a:stretch>
                       <a:fillRect/>
                     </a:stretch>
@@ -2222,13 +2485,7 @@
         <w:rPr>
           <w:sz w:val="24"/>
         </w:rPr>
-        <w:t>Setelah penambahan kode program pada per</w:t>
-      </w:r>
-      <w:r>
-        <w:rPr>
-          <w:sz w:val="24"/>
-        </w:rPr>
-        <w:t>tanyaan nomor 1, berapakah</w:t>
+        <w:t>Setelah penambahan kode program pada pertanyaan nomor 1, berapakah</w:t>
       </w:r>
       <w:r>
         <w:rPr>
@@ -2293,7 +2550,7 @@
                     <pic:cNvPicPr/>
                   </pic:nvPicPr>
                   <pic:blipFill>
-                    <a:blip r:embed="rId22">
+                    <a:blip r:embed="rId23">
                       <a:extLst>
                         <a:ext uri="{28A0092B-C50C-407E-A947-70E740481C1C}">
                           <a14:useLocalDpi xmlns:a14="http://schemas.microsoft.com/office/drawing/2010/main" val="0"/>
@@ -2355,7 +2612,7 @@
                     <pic:cNvPicPr/>
                   </pic:nvPicPr>
                   <pic:blipFill>
-                    <a:blip r:embed="rId23">
+                    <a:blip r:embed="rId24">
                       <a:extLst>
                         <a:ext uri="{28A0092B-C50C-407E-A947-70E740481C1C}">
                           <a14:useLocalDpi xmlns:a14="http://schemas.microsoft.com/office/drawing/2010/main" val="0"/>
@@ -2388,10 +2645,7 @@
         <w:spacing w:before="148"/>
       </w:pPr>
       <w:r>
-        <w:t>P</w:t>
-      </w:r>
-      <w:r>
-        <w:t>ercobaan 3</w:t>
+        <w:t>Percobaan 3</w:t>
       </w:r>
     </w:p>
     <w:p>
@@ -2552,8 +2806,8 @@
     <w:p>
       <w:pPr>
         <w:sectPr>
-          <w:headerReference w:type="default" r:id="rId24"/>
-          <w:footerReference w:type="default" r:id="rId25"/>
+          <w:headerReference w:type="default" r:id="rId25"/>
+          <w:footerReference w:type="default" r:id="rId26"/>
           <w:pgSz w:w="11910" w:h="16840"/>
           <w:pgMar w:top="1360" w:right="900" w:bottom="1200" w:left="1300" w:header="113" w:footer="1000" w:gutter="0"/>
           <w:pgNumType w:start="4"/>
@@ -2600,7 +2854,7 @@
                     <pic:cNvPicPr/>
                   </pic:nvPicPr>
                   <pic:blipFill>
-                    <a:blip r:embed="rId15" cstate="print"/>
+                    <a:blip r:embed="rId16" cstate="print"/>
                     <a:stretch>
                       <a:fillRect/>
                     </a:stretch>
@@ -2703,7 +2957,7 @@
                     <pic:cNvPicPr/>
                   </pic:nvPicPr>
                   <pic:blipFill>
-                    <a:blip r:embed="rId26" cstate="print"/>
+                    <a:blip r:embed="rId27" cstate="print"/>
                     <a:stretch>
                       <a:fillRect/>
                     </a:stretch>
@@ -2796,7 +3050,7 @@
                     <pic:cNvPicPr/>
                   </pic:nvPicPr>
                   <pic:blipFill>
-                    <a:blip r:embed="rId27" cstate="print"/>
+                    <a:blip r:embed="rId28" cstate="print"/>
                     <a:stretch>
                       <a:fillRect/>
                     </a:stretch>
@@ -2889,7 +3143,7 @@
                     <pic:cNvPicPr/>
                   </pic:nvPicPr>
                   <pic:blipFill>
-                    <a:blip r:embed="rId28" cstate="print"/>
+                    <a:blip r:embed="rId29" cstate="print"/>
                     <a:stretch>
                       <a:fillRect/>
                     </a:stretch>
@@ -3017,7 +3271,7 @@
                     <pic:cNvPicPr/>
                   </pic:nvPicPr>
                   <pic:blipFill>
-                    <a:blip r:embed="rId29">
+                    <a:blip r:embed="rId30">
                       <a:extLst>
                         <a:ext uri="{28A0092B-C50C-407E-A947-70E740481C1C}">
                           <a14:useLocalDpi xmlns:a14="http://schemas.microsoft.com/office/drawing/2010/main" val="0"/>
@@ -3083,7 +3337,7 @@
                     <pic:cNvPicPr/>
                   </pic:nvPicPr>
                   <pic:blipFill>
-                    <a:blip r:embed="rId30">
+                    <a:blip r:embed="rId31">
                       <a:extLst>
                         <a:ext uri="{28A0092B-C50C-407E-A947-70E740481C1C}">
                           <a14:useLocalDpi xmlns:a14="http://schemas.microsoft.com/office/drawing/2010/main" val="0"/>
@@ -3692,13 +3946,7 @@
         <w:rPr>
           <w:sz w:val="24"/>
         </w:rPr>
-        <w:t>pertama. Kemudian jalan</w:t>
-      </w:r>
-      <w:r>
-        <w:rPr>
-          <w:sz w:val="24"/>
-        </w:rPr>
-        <w:t>kan program.</w:t>
+        <w:t>pertama. Kemudian jalankan program.</w:t>
       </w:r>
       <w:r>
         <w:rPr>
@@ -3748,7 +3996,7 @@
                     <pic:cNvPicPr/>
                   </pic:nvPicPr>
                   <pic:blipFill>
-                    <a:blip r:embed="rId31">
+                    <a:blip r:embed="rId32">
                       <a:extLst>
                         <a:ext uri="{28A0092B-C50C-407E-A947-70E740481C1C}">
                           <a14:useLocalDpi xmlns:a14="http://schemas.microsoft.com/office/drawing/2010/main" val="0"/>
@@ -3937,10 +4185,7 @@
         <w:jc w:val="left"/>
       </w:pPr>
       <w:r>
-        <w:t>P</w:t>
-      </w:r>
-      <w:r>
-        <w:t>ush dan commit hasil modifikasi anda ke</w:t>
+        <w:t>Push dan commit hasil modifikasi anda ke</w:t>
       </w:r>
       <w:r>
         <w:rPr>
@@ -4052,17 +4297,7 @@
           <w:szCs w:val="24"/>
           <w:lang w:val="en-US"/>
         </w:rPr>
-        <w:t>d</w:t>
-      </w:r>
-      <w:bookmarkStart w:id="0" w:name="_GoBack"/>
-      <w:bookmarkEnd w:id="0"/>
-      <w:r>
-        <w:rPr>
-          <w:sz w:val="24"/>
-          <w:szCs w:val="24"/>
-          <w:lang w:val="en-US"/>
-        </w:rPr>
-        <w:t>igunakan</w:t>
+        <w:t>digunakan</w:t>
       </w:r>
       <w:proofErr w:type="spellEnd"/>
       <w:r>
@@ -4304,10 +4539,7 @@
         <w:jc w:val="left"/>
       </w:pPr>
       <w:r>
-        <w:t>T</w:t>
-      </w:r>
-      <w:r>
-        <w:t>ugas</w:t>
+        <w:t>Tugas</w:t>
       </w:r>
     </w:p>
     <w:p>
@@ -4368,10 +4600,7 @@
         <w:t xml:space="preserve">Catatan </w:t>
       </w:r>
       <w:r>
-        <w:t xml:space="preserve">: tugas hanya boleh menerapkan </w:t>
-      </w:r>
-      <w:r>
-        <w:t>materi dari pertemuan 1 hingga pertemuan 5.</w:t>
+        <w:t>: tugas hanya boleh menerapkan materi dari pertemuan 1 hingga pertemuan 5.</w:t>
       </w:r>
     </w:p>
     <w:sectPr>
@@ -4775,17 +5004,7 @@
                     <w:w w:val="130"/>
                     <w:sz w:val="20"/>
                   </w:rPr>
-                  <w:t xml:space="preserve">Dasar </w:t>
-                </w:r>
-                <w:r>
-                  <w:rPr>
-                    <w:rFonts w:ascii="Times New Roman"/>
-                    <w:i/>
-                    <w:color w:val="006FC0"/>
-                    <w:w w:val="130"/>
-                    <w:sz w:val="20"/>
-                  </w:rPr>
-                  <w:t>Pemrograman 2023</w:t>
+                  <w:t>Dasar Pemrograman 2023</w:t>
                 </w:r>
               </w:p>
             </w:txbxContent>
